--- a/RESPUESTAS_PRACTICA_BORRADOR_000.docx
+++ b/RESPUESTAS_PRACTICA_BORRADOR_000.docx
@@ -556,7 +556,28 @@
             <w:rStyle w:val="Hipervnculo"/>
             <w:rFonts w:ascii="Arial" w:eastAsia="ArialMT" w:hAnsi="Arial" w:cs="Arial"/>
           </w:rPr>
-          <w:t>Agreement</w:t>
+          <w:t>A</w:t>
+        </w:r>
+        <w:r>
+          <w:rPr>
+            <w:rStyle w:val="Hipervnculo"/>
+            <w:rFonts w:ascii="Arial" w:eastAsia="ArialMT" w:hAnsi="Arial" w:cs="Arial"/>
+          </w:rPr>
+          <w:t>greeme</w:t>
+        </w:r>
+        <w:r>
+          <w:rPr>
+            <w:rStyle w:val="Hipervnculo"/>
+            <w:rFonts w:ascii="Arial" w:eastAsia="ArialMT" w:hAnsi="Arial" w:cs="Arial"/>
+          </w:rPr>
+          <w:t>n</w:t>
+        </w:r>
+        <w:r>
+          <w:rPr>
+            <w:rStyle w:val="Hipervnculo"/>
+            <w:rFonts w:ascii="Arial" w:eastAsia="ArialMT" w:hAnsi="Arial" w:cs="Arial"/>
+          </w:rPr>
+          <w:t>t</w:t>
         </w:r>
         <w:proofErr w:type="spellEnd"/>
       </w:hyperlink>
@@ -960,7 +981,33 @@
         <w:rPr>
           <w:rFonts w:ascii="Arial" w:eastAsia="ArialMT" w:hAnsi="Arial" w:cs="Arial"/>
         </w:rPr>
-        <w:t xml:space="preserve"> para alcanzar sus objetivos.  El Acuerdo impone a cada uno de los gobiernos suscriptores  la obligación de elaborar </w:t>
+        <w:t xml:space="preserve"> p</w:t>
+      </w:r>
+      <w:r>
+        <w:rPr>
+          <w:rFonts w:ascii="Arial" w:eastAsia="ArialMT" w:hAnsi="Arial" w:cs="Arial"/>
+        </w:rPr>
+        <w:t xml:space="preserve">ara alcanzar sus objetivos.  El Artículo 4, </w:t>
+      </w:r>
+      <w:proofErr w:type="spellStart"/>
+      <w:r>
+        <w:rPr>
+          <w:rFonts w:ascii="Arial" w:eastAsia="ArialMT" w:hAnsi="Arial" w:cs="Arial"/>
+        </w:rPr>
+        <w:t>Paragrafo</w:t>
+      </w:r>
+      <w:proofErr w:type="spellEnd"/>
+      <w:r>
+        <w:rPr>
+          <w:rFonts w:ascii="Arial" w:eastAsia="ArialMT" w:hAnsi="Arial" w:cs="Arial"/>
+        </w:rPr>
+        <w:t xml:space="preserve"> 2 del </w:t>
+      </w:r>
+      <w:r>
+        <w:rPr>
+          <w:rFonts w:ascii="Arial" w:eastAsia="ArialMT" w:hAnsi="Arial" w:cs="Arial"/>
+        </w:rPr>
+        <w:t xml:space="preserve">Acuerdo impone a cada uno de los gobiernos suscriptores  la obligación de elaborar </w:t>
       </w:r>
       <w:r>
         <w:rPr>
@@ -1002,14 +1049,14 @@
         <w:rPr>
           <w:rFonts w:ascii="Arial" w:eastAsia="ArialMT" w:hAnsi="Arial" w:cs="Arial"/>
         </w:rPr>
-        <w:t xml:space="preserve">) un documento escrito donde: (1) se describa de forma </w:t>
+        <w:t xml:space="preserve">) un documento escrito donde: (1) se describa </w:t>
       </w:r>
       <w:r>
         <w:rPr>
           <w:rFonts w:ascii="Arial" w:eastAsia="ArialMT" w:hAnsi="Arial" w:cs="Arial"/>
         </w:rPr>
         <w:lastRenderedPageBreak/>
-        <w:t xml:space="preserve">explícita y precisa cuál será su contribución a la consecución del objetivo (denominada </w:t>
+        <w:t xml:space="preserve">de forma explícita y precisa cuál será su contribución a la consecución del objetivo (denominada </w:t>
       </w:r>
       <w:proofErr w:type="spellStart"/>
       <w:r>
@@ -1117,7 +1164,55 @@
         </w:rPr>
       </w:pPr>
     </w:p>
-    <w:p/>
+    <w:p>
+      <w:r>
+        <w:drawing>
+          <wp:inline distT="0" distB="0" distL="0" distR="0">
+            <wp:extent cx="5400040" cy="2858296"/>
+            <wp:effectExtent l="19050" t="0" r="0" b="0"/>
+            <wp:docPr id="3" name="Imagen 4"/>
+            <wp:cNvGraphicFramePr>
+              <a:graphicFrameLocks xmlns:a="http://schemas.openxmlformats.org/drawingml/2006/main" noChangeAspect="1"/>
+            </wp:cNvGraphicFramePr>
+            <a:graphic xmlns:a="http://schemas.openxmlformats.org/drawingml/2006/main">
+              <a:graphicData uri="http://schemas.openxmlformats.org/drawingml/2006/picture">
+                <pic:pic xmlns:pic="http://schemas.openxmlformats.org/drawingml/2006/picture">
+                  <pic:nvPicPr>
+                    <pic:cNvPr id="0" name="Picture 4"/>
+                    <pic:cNvPicPr>
+                      <a:picLocks noChangeAspect="1" noChangeArrowheads="1"/>
+                    </pic:cNvPicPr>
+                  </pic:nvPicPr>
+                  <pic:blipFill>
+                    <a:blip r:embed="rId9"/>
+                    <a:srcRect/>
+                    <a:stretch>
+                      <a:fillRect/>
+                    </a:stretch>
+                  </pic:blipFill>
+                  <pic:spPr bwMode="auto">
+                    <a:xfrm>
+                      <a:off x="0" y="0"/>
+                      <a:ext cx="5400040" cy="2858296"/>
+                    </a:xfrm>
+                    <a:prstGeom prst="rect">
+                      <a:avLst/>
+                    </a:prstGeom>
+                    <a:noFill/>
+                    <a:ln w="9525">
+                      <a:noFill/>
+                      <a:miter lim="800000"/>
+                      <a:headEnd/>
+                      <a:tailEnd/>
+                    </a:ln>
+                  </pic:spPr>
+                </pic:pic>
+              </a:graphicData>
+            </a:graphic>
+          </wp:inline>
+        </w:drawing>
+      </w:r>
+    </w:p>
     <w:p/>
     <w:p/>
     <w:p/>
@@ -1291,6 +1386,7 @@
   <w:style w:type="paragraph" w:default="1" w:styleId="Normal">
     <w:name w:val="Normal"/>
     <w:qFormat/>
+    <w:rsid w:val="00F97D70"/>
   </w:style>
   <w:style w:type="character" w:default="1" w:styleId="Fuentedeprrafopredeter">
     <w:name w:val="Default Paragraph Font"/>
@@ -1329,6 +1425,48 @@
     <w:rPr>
       <w:color w:val="0000FF" w:themeColor="hyperlink"/>
       <w:u w:val="single"/>
+    </w:rPr>
+  </w:style>
+  <w:style w:type="character" w:styleId="Hipervnculovisitado">
+    <w:name w:val="FollowedHyperlink"/>
+    <w:basedOn w:val="Fuentedeprrafopredeter"/>
+    <w:uiPriority w:val="99"/>
+    <w:semiHidden/>
+    <w:unhideWhenUsed/>
+    <w:rsid w:val="006D628E"/>
+    <w:rPr>
+      <w:color w:val="800080" w:themeColor="followedHyperlink"/>
+      <w:u w:val="single"/>
+    </w:rPr>
+  </w:style>
+  <w:style w:type="paragraph" w:styleId="Textodeglobo">
+    <w:name w:val="Balloon Text"/>
+    <w:basedOn w:val="Normal"/>
+    <w:link w:val="TextodegloboCar"/>
+    <w:uiPriority w:val="99"/>
+    <w:semiHidden/>
+    <w:unhideWhenUsed/>
+    <w:rsid w:val="006D628E"/>
+    <w:pPr>
+      <w:spacing w:after="0" w:line="240" w:lineRule="auto"/>
+    </w:pPr>
+    <w:rPr>
+      <w:rFonts w:ascii="Tahoma" w:hAnsi="Tahoma" w:cs="Tahoma"/>
+      <w:sz w:val="16"/>
+      <w:szCs w:val="16"/>
+    </w:rPr>
+  </w:style>
+  <w:style w:type="character" w:customStyle="1" w:styleId="TextodegloboCar">
+    <w:name w:val="Texto de globo Car"/>
+    <w:basedOn w:val="Fuentedeprrafopredeter"/>
+    <w:link w:val="Textodeglobo"/>
+    <w:uiPriority w:val="99"/>
+    <w:semiHidden/>
+    <w:rsid w:val="006D628E"/>
+    <w:rPr>
+      <w:rFonts w:ascii="Tahoma" w:hAnsi="Tahoma" w:cs="Tahoma"/>
+      <w:sz w:val="16"/>
+      <w:szCs w:val="16"/>
     </w:rPr>
   </w:style>
 </w:styles>

--- a/RESPUESTAS_PRACTICA_BORRADOR_000.docx
+++ b/RESPUESTAS_PRACTICA_BORRADOR_000.docx
@@ -374,7 +374,7 @@
         </w:rPr>
         <w:t xml:space="preserve"> procede de la página o sitio web del </w:t>
       </w:r>
-      <w:hyperlink r:id="rId4" w:history="1">
+      <w:hyperlink r:id="rId5" w:history="1">
         <w:r>
           <w:rPr>
             <w:rStyle w:val="Hipervnculo"/>
@@ -487,7 +487,7 @@
         </w:rPr>
         <w:t xml:space="preserve">Más específicamente, la data procede de la subpágina del sitio correspondiente al </w:t>
       </w:r>
-      <w:hyperlink r:id="rId5" w:history="1">
+      <w:hyperlink r:id="rId6" w:history="1">
         <w:r>
           <w:rPr>
             <w:rStyle w:val="Hipervnculo"/>
@@ -511,7 +511,7 @@
         </w:rPr>
         <w:t xml:space="preserve">: el registro de los documentos contentivos de los </w:t>
       </w:r>
-      <w:hyperlink r:id="rId6" w:history="1">
+      <w:hyperlink r:id="rId7" w:history="1">
         <w:proofErr w:type="spellStart"/>
         <w:r>
           <w:rPr>
@@ -542,7 +542,7 @@
         </w:rPr>
         <w:t xml:space="preserve">) de los países suscriptores del </w:t>
       </w:r>
-      <w:hyperlink r:id="rId7" w:history="1">
+      <w:hyperlink r:id="rId8" w:history="1">
         <w:r>
           <w:rPr>
             <w:rStyle w:val="Hipervnculo"/>
@@ -556,28 +556,7 @@
             <w:rStyle w:val="Hipervnculo"/>
             <w:rFonts w:ascii="Arial" w:eastAsia="ArialMT" w:hAnsi="Arial" w:cs="Arial"/>
           </w:rPr>
-          <w:t>A</w:t>
-        </w:r>
-        <w:r>
-          <w:rPr>
-            <w:rStyle w:val="Hipervnculo"/>
-            <w:rFonts w:ascii="Arial" w:eastAsia="ArialMT" w:hAnsi="Arial" w:cs="Arial"/>
-          </w:rPr>
-          <w:t>greeme</w:t>
-        </w:r>
-        <w:r>
-          <w:rPr>
-            <w:rStyle w:val="Hipervnculo"/>
-            <w:rFonts w:ascii="Arial" w:eastAsia="ArialMT" w:hAnsi="Arial" w:cs="Arial"/>
-          </w:rPr>
-          <w:t>n</w:t>
-        </w:r>
-        <w:r>
-          <w:rPr>
-            <w:rStyle w:val="Hipervnculo"/>
-            <w:rFonts w:ascii="Arial" w:eastAsia="ArialMT" w:hAnsi="Arial" w:cs="Arial"/>
-          </w:rPr>
-          <w:t>t</w:t>
+          <w:t>Agreement</w:t>
         </w:r>
         <w:proofErr w:type="spellEnd"/>
       </w:hyperlink>
@@ -789,7 +768,7 @@
         </w:rPr>
         <w:t xml:space="preserve">(lo que, basado en la opinión del </w:t>
       </w:r>
-      <w:hyperlink r:id="rId8" w:history="1">
+      <w:hyperlink r:id="rId9" w:history="1">
         <w:r>
           <w:rPr>
             <w:rStyle w:val="Hipervnculo"/>
@@ -1165,54 +1144,939 @@
       </w:pPr>
     </w:p>
     <w:p>
-      <w:r>
-        <w:drawing>
-          <wp:inline distT="0" distB="0" distL="0" distR="0">
-            <wp:extent cx="5400040" cy="2858296"/>
-            <wp:effectExtent l="19050" t="0" r="0" b="0"/>
-            <wp:docPr id="3" name="Imagen 4"/>
-            <wp:cNvGraphicFramePr>
-              <a:graphicFrameLocks xmlns:a="http://schemas.openxmlformats.org/drawingml/2006/main" noChangeAspect="1"/>
-            </wp:cNvGraphicFramePr>
-            <a:graphic xmlns:a="http://schemas.openxmlformats.org/drawingml/2006/main">
-              <a:graphicData uri="http://schemas.openxmlformats.org/drawingml/2006/picture">
-                <pic:pic xmlns:pic="http://schemas.openxmlformats.org/drawingml/2006/picture">
-                  <pic:nvPicPr>
-                    <pic:cNvPr id="0" name="Picture 4"/>
-                    <pic:cNvPicPr>
-                      <a:picLocks noChangeAspect="1" noChangeArrowheads="1"/>
-                    </pic:cNvPicPr>
-                  </pic:nvPicPr>
-                  <pic:blipFill>
-                    <a:blip r:embed="rId9"/>
-                    <a:srcRect/>
-                    <a:stretch>
-                      <a:fillRect/>
-                    </a:stretch>
-                  </pic:blipFill>
-                  <pic:spPr bwMode="auto">
-                    <a:xfrm>
-                      <a:off x="0" y="0"/>
-                      <a:ext cx="5400040" cy="2858296"/>
-                    </a:xfrm>
-                    <a:prstGeom prst="rect">
-                      <a:avLst/>
-                    </a:prstGeom>
-                    <a:noFill/>
-                    <a:ln w="9525">
-                      <a:noFill/>
-                      <a:miter lim="800000"/>
-                      <a:headEnd/>
-                      <a:tailEnd/>
-                    </a:ln>
-                  </pic:spPr>
-                </pic:pic>
-              </a:graphicData>
-            </a:graphic>
-          </wp:inline>
-        </w:drawing>
-      </w:r>
-    </w:p>
+      <w:pPr>
+        <w:autoSpaceDE w:val="0"/>
+        <w:autoSpaceDN w:val="0"/>
+        <w:adjustRightInd w:val="0"/>
+        <w:spacing w:after="0" w:line="240" w:lineRule="auto"/>
+        <w:rPr>
+          <w:rFonts w:ascii="Arial" w:eastAsia="ArialMT" w:hAnsi="Arial" w:cs="Arial"/>
+          <w:color w:val="7030A0"/>
+        </w:rPr>
+      </w:pPr>
+      <w:r>
+        <w:rPr>
+          <w:rFonts w:ascii="Arial" w:eastAsia="ArialMT" w:hAnsi="Arial" w:cs="Arial"/>
+          <w:color w:val="7030A0"/>
+        </w:rPr>
+        <w:t xml:space="preserve">2. </w:t>
+      </w:r>
+      <w:r>
+        <w:rPr>
+          <w:rFonts w:ascii="Arial" w:eastAsia="ArialMT" w:hAnsi="Arial" w:cs="Arial"/>
+          <w:b/>
+          <w:color w:val="7030A0"/>
+        </w:rPr>
+        <w:t>Título.</w:t>
+      </w:r>
+      <w:r>
+        <w:rPr>
+          <w:rFonts w:ascii="Arial" w:eastAsia="ArialMT" w:hAnsi="Arial" w:cs="Arial"/>
+          <w:color w:val="7030A0"/>
+        </w:rPr>
+        <w:t xml:space="preserve"> Definir un t</w:t>
+      </w:r>
+      <w:r>
+        <w:rPr>
+          <w:rFonts w:ascii="Arial" w:eastAsia="ArialMT" w:hAnsi="Arial" w:cs="Arial" w:hint="eastAsia"/>
+          <w:color w:val="7030A0"/>
+        </w:rPr>
+        <w:t>í</w:t>
+      </w:r>
+      <w:r>
+        <w:rPr>
+          <w:rFonts w:ascii="Arial" w:eastAsia="ArialMT" w:hAnsi="Arial" w:cs="Arial"/>
+          <w:color w:val="7030A0"/>
+        </w:rPr>
+        <w:t xml:space="preserve">tulo que sea descriptivo para el </w:t>
+      </w:r>
+      <w:proofErr w:type="spellStart"/>
+      <w:r>
+        <w:rPr>
+          <w:rFonts w:ascii="Arial" w:eastAsia="ArialMT" w:hAnsi="Arial" w:cs="Arial"/>
+          <w:color w:val="7030A0"/>
+        </w:rPr>
+        <w:t>dataset</w:t>
+      </w:r>
+      <w:proofErr w:type="spellEnd"/>
+      <w:r>
+        <w:rPr>
+          <w:rFonts w:ascii="Arial" w:eastAsia="ArialMT" w:hAnsi="Arial" w:cs="Arial"/>
+          <w:color w:val="7030A0"/>
+        </w:rPr>
+        <w:t>.</w:t>
+      </w:r>
+    </w:p>
+    <w:p>
+      <w:pPr>
+        <w:autoSpaceDE w:val="0"/>
+        <w:autoSpaceDN w:val="0"/>
+        <w:adjustRightInd w:val="0"/>
+        <w:spacing w:after="0" w:line="240" w:lineRule="auto"/>
+        <w:rPr>
+          <w:rFonts w:ascii="Arial" w:eastAsia="ArialMT" w:hAnsi="Arial" w:cs="Arial"/>
+        </w:rPr>
+      </w:pPr>
+    </w:p>
+    <w:p>
+      <w:pPr>
+        <w:autoSpaceDE w:val="0"/>
+        <w:autoSpaceDN w:val="0"/>
+        <w:adjustRightInd w:val="0"/>
+        <w:spacing w:after="0" w:line="240" w:lineRule="auto"/>
+        <w:rPr>
+          <w:rFonts w:ascii="Arial" w:eastAsia="ArialMT" w:hAnsi="Arial" w:cs="Arial"/>
+        </w:rPr>
+      </w:pPr>
+      <w:r>
+        <w:rPr>
+          <w:rFonts w:ascii="Arial" w:eastAsia="ArialMT" w:hAnsi="Arial" w:cs="Arial"/>
+        </w:rPr>
+        <w:t>El título general de la base de datos es</w:t>
+      </w:r>
+      <w:r>
+        <w:rPr>
+          <w:rFonts w:ascii="Arial" w:eastAsia="ArialMT" w:hAnsi="Arial" w:cs="Arial"/>
+        </w:rPr>
+        <w:t>:</w:t>
+      </w:r>
+    </w:p>
+    <w:p>
+      <w:pPr>
+        <w:autoSpaceDE w:val="0"/>
+        <w:autoSpaceDN w:val="0"/>
+        <w:adjustRightInd w:val="0"/>
+        <w:spacing w:after="0" w:line="240" w:lineRule="auto"/>
+        <w:rPr>
+          <w:rFonts w:ascii="Arial" w:eastAsia="ArialMT" w:hAnsi="Arial" w:cs="Arial"/>
+        </w:rPr>
+      </w:pPr>
+    </w:p>
+    <w:p>
+      <w:pPr>
+        <w:pStyle w:val="Prrafodelista"/>
+        <w:numPr>
+          <w:ilvl w:val="0"/>
+          <w:numId w:val="2"/>
+        </w:numPr>
+        <w:autoSpaceDE w:val="0"/>
+        <w:autoSpaceDN w:val="0"/>
+        <w:adjustRightInd w:val="0"/>
+        <w:spacing w:after="0" w:line="240" w:lineRule="auto"/>
+        <w:rPr>
+          <w:rFonts w:ascii="Arial" w:eastAsia="ArialMT" w:hAnsi="Arial" w:cs="Arial"/>
+          <w:sz w:val="28"/>
+          <w:szCs w:val="28"/>
+          <w:lang w:val="en-US"/>
+        </w:rPr>
+      </w:pPr>
+      <w:r>
+        <w:rPr>
+          <w:rFonts w:ascii="Arial" w:eastAsia="ArialMT" w:hAnsi="Arial" w:cs="Arial"/>
+          <w:sz w:val="28"/>
+          <w:szCs w:val="28"/>
+          <w:lang w:val="en-US"/>
+        </w:rPr>
+        <w:t>Nationally Determined Contributions URLs</w:t>
+      </w:r>
+    </w:p>
+    <w:p>
+      <w:pPr>
+        <w:autoSpaceDE w:val="0"/>
+        <w:autoSpaceDN w:val="0"/>
+        <w:adjustRightInd w:val="0"/>
+        <w:spacing w:after="0" w:line="240" w:lineRule="auto"/>
+        <w:rPr>
+          <w:rFonts w:ascii="Arial" w:eastAsia="ArialMT" w:hAnsi="Arial" w:cs="Arial"/>
+          <w:lang w:val="en-US"/>
+        </w:rPr>
+      </w:pPr>
+    </w:p>
+    <w:p>
+      <w:pPr>
+        <w:autoSpaceDE w:val="0"/>
+        <w:autoSpaceDN w:val="0"/>
+        <w:adjustRightInd w:val="0"/>
+        <w:spacing w:after="0" w:line="240" w:lineRule="auto"/>
+        <w:rPr>
+          <w:rFonts w:ascii="Arial" w:eastAsia="ArialMT" w:hAnsi="Arial" w:cs="Arial"/>
+        </w:rPr>
+      </w:pPr>
+      <w:r>
+        <w:rPr>
+          <w:rFonts w:ascii="Arial" w:eastAsia="ArialMT" w:hAnsi="Arial" w:cs="Arial"/>
+        </w:rPr>
+        <w:t xml:space="preserve">Y el nombre del </w:t>
+      </w:r>
+      <w:proofErr w:type="spellStart"/>
+      <w:r>
+        <w:rPr>
+          <w:rFonts w:ascii="Arial" w:eastAsia="ArialMT" w:hAnsi="Arial" w:cs="Arial"/>
+        </w:rPr>
+        <w:t>file</w:t>
+      </w:r>
+      <w:proofErr w:type="spellEnd"/>
+      <w:r>
+        <w:rPr>
+          <w:rFonts w:ascii="Arial" w:eastAsia="ArialMT" w:hAnsi="Arial" w:cs="Arial"/>
+        </w:rPr>
+        <w:t xml:space="preserve"> que la contiene es:</w:t>
+      </w:r>
+    </w:p>
+    <w:p>
+      <w:pPr>
+        <w:autoSpaceDE w:val="0"/>
+        <w:autoSpaceDN w:val="0"/>
+        <w:adjustRightInd w:val="0"/>
+        <w:spacing w:after="0" w:line="240" w:lineRule="auto"/>
+        <w:rPr>
+          <w:rFonts w:ascii="Arial" w:eastAsia="ArialMT" w:hAnsi="Arial" w:cs="Arial"/>
+        </w:rPr>
+      </w:pPr>
+    </w:p>
+    <w:p>
+      <w:pPr>
+        <w:pStyle w:val="Prrafodelista"/>
+        <w:numPr>
+          <w:ilvl w:val="0"/>
+          <w:numId w:val="1"/>
+        </w:numPr>
+        <w:autoSpaceDE w:val="0"/>
+        <w:autoSpaceDN w:val="0"/>
+        <w:adjustRightInd w:val="0"/>
+        <w:spacing w:after="0" w:line="240" w:lineRule="auto"/>
+        <w:rPr>
+          <w:rFonts w:ascii="Arial" w:eastAsia="ArialMT" w:hAnsi="Arial" w:cs="Arial"/>
+        </w:rPr>
+      </w:pPr>
+      <w:r>
+        <w:rPr>
+          <w:rFonts w:ascii="Arial" w:eastAsia="ArialMT" w:hAnsi="Arial" w:cs="Arial"/>
+          <w:b/>
+        </w:rPr>
+        <w:t>NDC_URL_M</w:t>
+      </w:r>
+      <w:r>
+        <w:rPr>
+          <w:rFonts w:ascii="Arial" w:eastAsia="ArialMT" w:hAnsi="Arial" w:cs="Arial"/>
+          <w:b/>
+        </w:rPr>
+        <w:t>onthYear.csv</w:t>
+      </w:r>
+    </w:p>
+    <w:p>
+      <w:pPr>
+        <w:autoSpaceDE w:val="0"/>
+        <w:autoSpaceDN w:val="0"/>
+        <w:adjustRightInd w:val="0"/>
+        <w:spacing w:after="0" w:line="240" w:lineRule="auto"/>
+        <w:jc w:val="both"/>
+        <w:rPr>
+          <w:rFonts w:ascii="Arial" w:eastAsia="ArialMT" w:hAnsi="Arial" w:cs="Arial"/>
+        </w:rPr>
+      </w:pPr>
+    </w:p>
+    <w:p>
+      <w:pPr>
+        <w:autoSpaceDE w:val="0"/>
+        <w:autoSpaceDN w:val="0"/>
+        <w:adjustRightInd w:val="0"/>
+        <w:spacing w:after="0" w:line="240" w:lineRule="auto"/>
+        <w:jc w:val="both"/>
+        <w:rPr>
+          <w:rFonts w:ascii="Arial" w:eastAsia="ArialMT" w:hAnsi="Arial" w:cs="Arial"/>
+          <w:color w:val="7030A0"/>
+        </w:rPr>
+      </w:pPr>
+      <w:r>
+        <w:rPr>
+          <w:rFonts w:ascii="Arial" w:eastAsia="ArialMT" w:hAnsi="Arial" w:cs="Arial"/>
+          <w:color w:val="7030A0"/>
+        </w:rPr>
+        <w:t xml:space="preserve">3. </w:t>
+      </w:r>
+      <w:r>
+        <w:rPr>
+          <w:rFonts w:ascii="Arial" w:eastAsia="ArialMT" w:hAnsi="Arial" w:cs="Arial"/>
+          <w:b/>
+          <w:color w:val="7030A0"/>
+        </w:rPr>
+        <w:t xml:space="preserve">Descripción del </w:t>
+      </w:r>
+      <w:proofErr w:type="spellStart"/>
+      <w:r>
+        <w:rPr>
+          <w:rFonts w:ascii="Arial" w:eastAsia="ArialMT" w:hAnsi="Arial" w:cs="Arial"/>
+          <w:b/>
+          <w:color w:val="7030A0"/>
+        </w:rPr>
+        <w:t>dataset</w:t>
+      </w:r>
+      <w:proofErr w:type="spellEnd"/>
+      <w:r>
+        <w:rPr>
+          <w:rFonts w:ascii="Arial" w:eastAsia="ArialMT" w:hAnsi="Arial" w:cs="Arial"/>
+          <w:b/>
+          <w:color w:val="7030A0"/>
+        </w:rPr>
+        <w:t>.</w:t>
+      </w:r>
+      <w:r>
+        <w:rPr>
+          <w:rFonts w:ascii="Arial" w:eastAsia="ArialMT" w:hAnsi="Arial" w:cs="Arial"/>
+          <w:color w:val="7030A0"/>
+        </w:rPr>
+        <w:t xml:space="preserve"> Desarrollar una descripci</w:t>
+      </w:r>
+      <w:r>
+        <w:rPr>
+          <w:rFonts w:ascii="Arial" w:eastAsia="ArialMT" w:hAnsi="Arial" w:cs="Arial" w:hint="eastAsia"/>
+          <w:color w:val="7030A0"/>
+        </w:rPr>
+        <w:t>ó</w:t>
+      </w:r>
+      <w:r>
+        <w:rPr>
+          <w:rFonts w:ascii="Arial" w:eastAsia="ArialMT" w:hAnsi="Arial" w:cs="Arial"/>
+          <w:color w:val="7030A0"/>
+        </w:rPr>
+        <w:t>n breve del conjunto de</w:t>
+      </w:r>
+    </w:p>
+    <w:p>
+      <w:pPr>
+        <w:autoSpaceDE w:val="0"/>
+        <w:autoSpaceDN w:val="0"/>
+        <w:adjustRightInd w:val="0"/>
+        <w:spacing w:after="0" w:line="240" w:lineRule="auto"/>
+        <w:jc w:val="both"/>
+        <w:rPr>
+          <w:rFonts w:ascii="Arial" w:eastAsia="ArialMT" w:hAnsi="Arial" w:cs="Arial"/>
+          <w:color w:val="7030A0"/>
+        </w:rPr>
+      </w:pPr>
+      <w:r>
+        <w:rPr>
+          <w:rFonts w:ascii="Arial" w:eastAsia="ArialMT" w:hAnsi="Arial" w:cs="Arial"/>
+          <w:color w:val="7030A0"/>
+        </w:rPr>
+        <w:t>datos que se ha extra</w:t>
+      </w:r>
+      <w:r>
+        <w:rPr>
+          <w:rFonts w:ascii="Arial" w:eastAsia="ArialMT" w:hAnsi="Arial" w:cs="Arial" w:hint="eastAsia"/>
+          <w:color w:val="7030A0"/>
+        </w:rPr>
+        <w:t>í</w:t>
+      </w:r>
+      <w:r>
+        <w:rPr>
+          <w:rFonts w:ascii="Arial" w:eastAsia="ArialMT" w:hAnsi="Arial" w:cs="Arial"/>
+          <w:color w:val="7030A0"/>
+        </w:rPr>
+        <w:t>do. Es necesario que esta descripci</w:t>
+      </w:r>
+      <w:r>
+        <w:rPr>
+          <w:rFonts w:ascii="Arial" w:eastAsia="ArialMT" w:hAnsi="Arial" w:cs="Arial" w:hint="eastAsia"/>
+          <w:color w:val="7030A0"/>
+        </w:rPr>
+        <w:t>ó</w:t>
+      </w:r>
+      <w:r>
+        <w:rPr>
+          <w:rFonts w:ascii="Arial" w:eastAsia="ArialMT" w:hAnsi="Arial" w:cs="Arial"/>
+          <w:color w:val="7030A0"/>
+        </w:rPr>
+        <w:t>n tenga sentido con</w:t>
+      </w:r>
+    </w:p>
+    <w:p>
+      <w:pPr>
+        <w:autoSpaceDE w:val="0"/>
+        <w:autoSpaceDN w:val="0"/>
+        <w:adjustRightInd w:val="0"/>
+        <w:spacing w:after="0" w:line="240" w:lineRule="auto"/>
+        <w:jc w:val="both"/>
+        <w:rPr>
+          <w:rFonts w:ascii="Arial" w:eastAsia="ArialMT" w:hAnsi="Arial" w:cs="Arial"/>
+          <w:color w:val="7030A0"/>
+        </w:rPr>
+      </w:pPr>
+      <w:r>
+        <w:rPr>
+          <w:rFonts w:ascii="Arial" w:eastAsia="ArialMT" w:hAnsi="Arial" w:cs="Arial"/>
+          <w:color w:val="7030A0"/>
+        </w:rPr>
+        <w:t>el t</w:t>
+      </w:r>
+      <w:r>
+        <w:rPr>
+          <w:rFonts w:ascii="Arial" w:eastAsia="ArialMT" w:hAnsi="Arial" w:cs="Arial" w:hint="eastAsia"/>
+          <w:color w:val="7030A0"/>
+        </w:rPr>
+        <w:t>í</w:t>
+      </w:r>
+      <w:r>
+        <w:rPr>
+          <w:rFonts w:ascii="Arial" w:eastAsia="ArialMT" w:hAnsi="Arial" w:cs="Arial"/>
+          <w:color w:val="7030A0"/>
+        </w:rPr>
+        <w:t>tulo elegido.</w:t>
+      </w:r>
+    </w:p>
+    <w:p>
+      <w:pPr>
+        <w:autoSpaceDE w:val="0"/>
+        <w:autoSpaceDN w:val="0"/>
+        <w:adjustRightInd w:val="0"/>
+        <w:spacing w:after="0" w:line="240" w:lineRule="auto"/>
+        <w:jc w:val="both"/>
+        <w:rPr>
+          <w:rFonts w:ascii="Arial" w:eastAsia="ArialMT" w:hAnsi="Arial" w:cs="Arial"/>
+        </w:rPr>
+      </w:pPr>
+    </w:p>
+    <w:p>
+      <w:pPr>
+        <w:autoSpaceDE w:val="0"/>
+        <w:autoSpaceDN w:val="0"/>
+        <w:adjustRightInd w:val="0"/>
+        <w:spacing w:after="0" w:line="240" w:lineRule="auto"/>
+        <w:jc w:val="both"/>
+        <w:rPr>
+          <w:rFonts w:ascii="Arial" w:eastAsia="ArialMT" w:hAnsi="Arial" w:cs="Arial"/>
+        </w:rPr>
+      </w:pPr>
+      <w:r>
+        <w:rPr>
+          <w:rFonts w:ascii="Arial" w:eastAsia="ArialMT" w:hAnsi="Arial" w:cs="Arial"/>
+        </w:rPr>
+        <w:t>Se trata de una base de datos de los enlaces (</w:t>
+      </w:r>
+      <w:proofErr w:type="spellStart"/>
+      <w:r>
+        <w:rPr>
+          <w:rFonts w:ascii="Arial" w:eastAsia="ArialMT" w:hAnsi="Arial" w:cs="Arial"/>
+        </w:rPr>
+        <w:t>URLs</w:t>
+      </w:r>
+      <w:proofErr w:type="spellEnd"/>
+      <w:r>
+        <w:rPr>
+          <w:rFonts w:ascii="Arial" w:eastAsia="ArialMT" w:hAnsi="Arial" w:cs="Arial"/>
+        </w:rPr>
+        <w:t>) a los documentos en formato PDF (en todas sus distintas versiones y actualizaciones a la fecha indicada en la base de datos) que contienen los objetivos de reducción de gases de efecto invernadero para los próximos años (</w:t>
+      </w:r>
+      <w:proofErr w:type="spellStart"/>
+      <w:r>
+        <w:rPr>
+          <w:rFonts w:ascii="Arial" w:eastAsia="ArialMT" w:hAnsi="Arial" w:cs="Arial"/>
+          <w:color w:val="000000" w:themeColor="text1"/>
+        </w:rPr>
+        <w:t>NationallyDeterminedContributions</w:t>
+      </w:r>
+      <w:proofErr w:type="spellEnd"/>
+      <w:r>
+        <w:rPr>
+          <w:rFonts w:ascii="Arial" w:eastAsia="ArialMT" w:hAnsi="Arial" w:cs="Arial"/>
+          <w:color w:val="000000" w:themeColor="text1"/>
+        </w:rPr>
+        <w:t xml:space="preserve">, </w:t>
+      </w:r>
+      <w:proofErr w:type="spellStart"/>
+      <w:r>
+        <w:rPr>
+          <w:rFonts w:ascii="Arial" w:eastAsia="ArialMT" w:hAnsi="Arial" w:cs="Arial"/>
+          <w:color w:val="000000" w:themeColor="text1"/>
+        </w:rPr>
+        <w:t>NDCs</w:t>
+      </w:r>
+      <w:proofErr w:type="spellEnd"/>
+      <w:r>
+        <w:rPr>
+          <w:rFonts w:ascii="Arial" w:eastAsia="ArialMT" w:hAnsi="Arial" w:cs="Arial"/>
+        </w:rPr>
+        <w:t xml:space="preserve">) a los que se compromete cada uno de los países firmantes del </w:t>
+      </w:r>
+      <w:r>
+        <w:rPr>
+          <w:rFonts w:ascii="Arial" w:eastAsia="ArialMT" w:hAnsi="Arial" w:cs="Arial"/>
+          <w:b/>
+        </w:rPr>
+        <w:t xml:space="preserve">Paris </w:t>
+      </w:r>
+      <w:proofErr w:type="spellStart"/>
+      <w:r>
+        <w:rPr>
+          <w:rFonts w:ascii="Arial" w:eastAsia="ArialMT" w:hAnsi="Arial" w:cs="Arial"/>
+          <w:b/>
+        </w:rPr>
+        <w:t>Agreement</w:t>
+      </w:r>
+      <w:proofErr w:type="spellEnd"/>
+      <w:r>
+        <w:rPr>
+          <w:rFonts w:ascii="Arial" w:eastAsia="ArialMT" w:hAnsi="Arial" w:cs="Arial"/>
+        </w:rPr>
+        <w:t xml:space="preserve"> junto a un esbozo del plan que llevarán a cabo para alcanzar dichos objetivos, de la estrategia para crear resiliencia ante los efectos de la subida adicional de la temperatura media terrestre y alguna información adicional que los remitentes consideran relevante. </w:t>
+      </w:r>
+    </w:p>
+    <w:p>
+      <w:pPr>
+        <w:autoSpaceDE w:val="0"/>
+        <w:autoSpaceDN w:val="0"/>
+        <w:adjustRightInd w:val="0"/>
+        <w:spacing w:after="0" w:line="240" w:lineRule="auto"/>
+        <w:jc w:val="both"/>
+        <w:rPr>
+          <w:rFonts w:ascii="Arial" w:eastAsia="ArialMT" w:hAnsi="Arial" w:cs="Arial"/>
+        </w:rPr>
+      </w:pPr>
+    </w:p>
+    <w:p>
+      <w:pPr>
+        <w:autoSpaceDE w:val="0"/>
+        <w:autoSpaceDN w:val="0"/>
+        <w:adjustRightInd w:val="0"/>
+        <w:spacing w:after="0" w:line="240" w:lineRule="auto"/>
+        <w:jc w:val="both"/>
+        <w:rPr>
+          <w:rFonts w:ascii="Arial" w:eastAsia="ArialMT" w:hAnsi="Arial" w:cs="Arial"/>
+        </w:rPr>
+      </w:pPr>
+      <w:r>
+        <w:rPr>
+          <w:rFonts w:ascii="Arial" w:eastAsia="ArialMT" w:hAnsi="Arial" w:cs="Arial"/>
+        </w:rPr>
+        <w:t xml:space="preserve">El objetivo de la base de datos es permitir </w:t>
+      </w:r>
+      <w:r>
+        <w:rPr>
+          <w:rFonts w:ascii="Arial" w:eastAsia="ArialMT" w:hAnsi="Arial" w:cs="Arial"/>
+          <w:b/>
+        </w:rPr>
+        <w:t xml:space="preserve">que empresas u otras instituciones puedan incorporar a sus propias páginas web o </w:t>
+      </w:r>
+      <w:proofErr w:type="spellStart"/>
+      <w:r>
+        <w:rPr>
+          <w:rFonts w:ascii="Arial" w:eastAsia="ArialMT" w:hAnsi="Arial" w:cs="Arial"/>
+          <w:b/>
+        </w:rPr>
+        <w:t>dashboard</w:t>
+      </w:r>
+      <w:proofErr w:type="spellEnd"/>
+      <w:r>
+        <w:rPr>
+          <w:rFonts w:ascii="Arial" w:eastAsia="ArialMT" w:hAnsi="Arial" w:cs="Arial"/>
+          <w:b/>
+        </w:rPr>
+        <w:t xml:space="preserve"> los </w:t>
+      </w:r>
+      <w:proofErr w:type="spellStart"/>
+      <w:r>
+        <w:rPr>
+          <w:rFonts w:ascii="Arial" w:eastAsia="ArialMT" w:hAnsi="Arial" w:cs="Arial"/>
+          <w:b/>
+        </w:rPr>
+        <w:t>NDCs</w:t>
+      </w:r>
+      <w:proofErr w:type="spellEnd"/>
+      <w:r>
+        <w:rPr>
+          <w:rFonts w:ascii="Arial" w:eastAsia="ArialMT" w:hAnsi="Arial" w:cs="Arial"/>
+          <w:b/>
+        </w:rPr>
+        <w:t xml:space="preserve"> de los países de su interés</w:t>
+      </w:r>
+      <w:r>
+        <w:rPr>
+          <w:rFonts w:ascii="Arial" w:eastAsia="ArialMT" w:hAnsi="Arial" w:cs="Arial"/>
+        </w:rPr>
+        <w:t xml:space="preserve"> (en nuestro caso en particular, tenemos en mente a BBVA, organización a la que ambos miembros de este equipo hemos prestado nuestro servicios profesionales en el área de la ciencia de datos, la estadística y la econometría), con el objeto de poder conocer, evaluar y extraer beneficios del conocimiento de las posibles acciones de política pública futuras dirigidas a la </w:t>
+      </w:r>
+      <w:proofErr w:type="spellStart"/>
+      <w:r>
+        <w:rPr>
+          <w:rFonts w:ascii="Arial" w:eastAsia="ArialMT" w:hAnsi="Arial" w:cs="Arial"/>
+        </w:rPr>
+        <w:t>descarbonización</w:t>
+      </w:r>
+      <w:proofErr w:type="spellEnd"/>
+      <w:r>
+        <w:rPr>
+          <w:rFonts w:ascii="Arial" w:eastAsia="ArialMT" w:hAnsi="Arial" w:cs="Arial"/>
+        </w:rPr>
+        <w:t xml:space="preserve"> que los países de interés puedan tomar. De hecho, uno de los miembros del equipo (RMM) se encuentra trabajando en el desarrollo de un </w:t>
+      </w:r>
+      <w:hyperlink r:id="rId10" w:history="1">
+        <w:proofErr w:type="spellStart"/>
+        <w:r>
+          <w:rPr>
+            <w:rStyle w:val="Hipervnculo"/>
+            <w:rFonts w:ascii="Arial" w:eastAsia="ArialMT" w:hAnsi="Arial" w:cs="Arial"/>
+          </w:rPr>
+          <w:t>dashboard</w:t>
+        </w:r>
+        <w:proofErr w:type="spellEnd"/>
+      </w:hyperlink>
+      <w:r>
+        <w:rPr>
+          <w:rFonts w:ascii="Arial" w:eastAsia="ArialMT" w:hAnsi="Arial" w:cs="Arial"/>
+        </w:rPr>
+        <w:t xml:space="preserve"> para el "</w:t>
+      </w:r>
+      <w:proofErr w:type="spellStart"/>
+      <w:r>
+        <w:rPr>
+          <w:rFonts w:ascii="Arial" w:eastAsia="ArialMT" w:hAnsi="Arial" w:cs="Arial"/>
+        </w:rPr>
+        <w:t>Cluster</w:t>
+      </w:r>
+      <w:proofErr w:type="spellEnd"/>
+      <w:r>
+        <w:rPr>
+          <w:rFonts w:ascii="Arial" w:eastAsia="ArialMT" w:hAnsi="Arial" w:cs="Arial"/>
+        </w:rPr>
+        <w:t xml:space="preserve"> de Economía del Cambio Climático"  de BBVA </w:t>
+      </w:r>
+      <w:proofErr w:type="spellStart"/>
+      <w:r>
+        <w:rPr>
+          <w:rFonts w:ascii="Arial" w:eastAsia="ArialMT" w:hAnsi="Arial" w:cs="Arial"/>
+        </w:rPr>
+        <w:t>Research</w:t>
+      </w:r>
+      <w:proofErr w:type="spellEnd"/>
+      <w:r>
+        <w:rPr>
+          <w:rFonts w:ascii="Arial" w:eastAsia="ArialMT" w:hAnsi="Arial" w:cs="Arial"/>
+        </w:rPr>
+        <w:t xml:space="preserve"> con indicadores asociados al cambio climático de los países de interés para BBVA donde proyecta incorporar el acceso online al contenido de los documentos </w:t>
+      </w:r>
+      <w:proofErr w:type="spellStart"/>
+      <w:r>
+        <w:rPr>
+          <w:rFonts w:ascii="Arial" w:eastAsia="ArialMT" w:hAnsi="Arial" w:cs="Arial"/>
+        </w:rPr>
+        <w:t>pdf</w:t>
+      </w:r>
+      <w:proofErr w:type="spellEnd"/>
+      <w:r>
+        <w:rPr>
+          <w:rFonts w:ascii="Arial" w:eastAsia="ArialMT" w:hAnsi="Arial" w:cs="Arial"/>
+        </w:rPr>
+        <w:t xml:space="preserve"> con los </w:t>
+      </w:r>
+      <w:proofErr w:type="spellStart"/>
+      <w:r>
+        <w:rPr>
+          <w:rFonts w:ascii="Arial" w:eastAsia="ArialMT" w:hAnsi="Arial" w:cs="Arial"/>
+        </w:rPr>
+        <w:t>NDCs</w:t>
+      </w:r>
+      <w:proofErr w:type="spellEnd"/>
+      <w:r>
+        <w:rPr>
+          <w:rFonts w:ascii="Arial" w:eastAsia="ArialMT" w:hAnsi="Arial" w:cs="Arial"/>
+        </w:rPr>
+        <w:t xml:space="preserve"> de dichos países.</w:t>
+      </w:r>
+    </w:p>
+    <w:p>
+      <w:pPr>
+        <w:autoSpaceDE w:val="0"/>
+        <w:autoSpaceDN w:val="0"/>
+        <w:adjustRightInd w:val="0"/>
+        <w:spacing w:after="0" w:line="240" w:lineRule="auto"/>
+        <w:rPr>
+          <w:rFonts w:ascii="Arial" w:eastAsia="ArialMT" w:hAnsi="Arial" w:cs="Arial"/>
+        </w:rPr>
+      </w:pPr>
+    </w:p>
+    <w:p>
+      <w:pPr>
+        <w:autoSpaceDE w:val="0"/>
+        <w:autoSpaceDN w:val="0"/>
+        <w:adjustRightInd w:val="0"/>
+        <w:spacing w:after="0" w:line="240" w:lineRule="auto"/>
+        <w:rPr>
+          <w:rFonts w:ascii="Arial" w:eastAsia="ArialMT" w:hAnsi="Arial" w:cs="Arial"/>
+        </w:rPr>
+      </w:pPr>
+    </w:p>
+    <w:p>
+      <w:pPr>
+        <w:autoSpaceDE w:val="0"/>
+        <w:autoSpaceDN w:val="0"/>
+        <w:adjustRightInd w:val="0"/>
+        <w:spacing w:after="0" w:line="240" w:lineRule="auto"/>
+        <w:rPr>
+          <w:rFonts w:ascii="Arial" w:eastAsia="ArialMT" w:hAnsi="Arial" w:cs="Arial"/>
+        </w:rPr>
+      </w:pPr>
+    </w:p>
+    <w:p>
+      <w:pPr>
+        <w:autoSpaceDE w:val="0"/>
+        <w:autoSpaceDN w:val="0"/>
+        <w:adjustRightInd w:val="0"/>
+        <w:spacing w:after="0" w:line="240" w:lineRule="auto"/>
+        <w:rPr>
+          <w:rFonts w:ascii="Arial" w:eastAsia="ArialMT" w:hAnsi="Arial" w:cs="Arial"/>
+        </w:rPr>
+      </w:pPr>
+    </w:p>
+    <w:p>
+      <w:pPr>
+        <w:autoSpaceDE w:val="0"/>
+        <w:autoSpaceDN w:val="0"/>
+        <w:adjustRightInd w:val="0"/>
+        <w:spacing w:after="0" w:line="240" w:lineRule="auto"/>
+        <w:rPr>
+          <w:rFonts w:ascii="Arial" w:eastAsia="ArialMT" w:hAnsi="Arial" w:cs="Arial"/>
+        </w:rPr>
+      </w:pPr>
+    </w:p>
+    <w:p>
+      <w:pPr>
+        <w:autoSpaceDE w:val="0"/>
+        <w:autoSpaceDN w:val="0"/>
+        <w:adjustRightInd w:val="0"/>
+        <w:spacing w:after="0" w:line="240" w:lineRule="auto"/>
+        <w:rPr>
+          <w:rFonts w:ascii="Arial" w:eastAsia="ArialMT" w:hAnsi="Arial" w:cs="Arial"/>
+          <w:color w:val="7030A0"/>
+        </w:rPr>
+      </w:pPr>
+      <w:r>
+        <w:rPr>
+          <w:rFonts w:ascii="Arial" w:eastAsia="ArialMT" w:hAnsi="Arial" w:cs="Arial"/>
+          <w:color w:val="7030A0"/>
+        </w:rPr>
+        <w:t xml:space="preserve">4. </w:t>
+      </w:r>
+      <w:r>
+        <w:rPr>
+          <w:rFonts w:ascii="Arial" w:eastAsia="ArialMT" w:hAnsi="Arial" w:cs="Arial"/>
+          <w:b/>
+          <w:color w:val="7030A0"/>
+        </w:rPr>
+        <w:t>Representación gráfica.</w:t>
+      </w:r>
+      <w:r>
+        <w:rPr>
+          <w:rFonts w:ascii="Arial" w:eastAsia="ArialMT" w:hAnsi="Arial" w:cs="Arial"/>
+          <w:color w:val="7030A0"/>
+        </w:rPr>
+        <w:t xml:space="preserve"> Dibujar un esquema o diagrama que identifique el</w:t>
+      </w:r>
+    </w:p>
+    <w:p>
+      <w:pPr>
+        <w:autoSpaceDE w:val="0"/>
+        <w:autoSpaceDN w:val="0"/>
+        <w:adjustRightInd w:val="0"/>
+        <w:spacing w:after="0" w:line="240" w:lineRule="auto"/>
+        <w:rPr>
+          <w:rFonts w:ascii="Arial" w:eastAsia="ArialMT" w:hAnsi="Arial" w:cs="Arial"/>
+          <w:color w:val="7030A0"/>
+        </w:rPr>
+      </w:pPr>
+      <w:proofErr w:type="spellStart"/>
+      <w:r>
+        <w:rPr>
+          <w:rFonts w:ascii="Arial" w:eastAsia="ArialMT" w:hAnsi="Arial" w:cs="Arial"/>
+          <w:color w:val="7030A0"/>
+        </w:rPr>
+        <w:t>dataset</w:t>
+      </w:r>
+      <w:proofErr w:type="spellEnd"/>
+      <w:r>
+        <w:rPr>
+          <w:rFonts w:ascii="Arial" w:eastAsia="ArialMT" w:hAnsi="Arial" w:cs="Arial"/>
+          <w:color w:val="7030A0"/>
+        </w:rPr>
+        <w:t xml:space="preserve"> visualmente y el proyecto elegido.</w:t>
+      </w:r>
+    </w:p>
+    <w:p>
+      <w:pPr>
+        <w:autoSpaceDE w:val="0"/>
+        <w:autoSpaceDN w:val="0"/>
+        <w:adjustRightInd w:val="0"/>
+        <w:spacing w:after="0" w:line="240" w:lineRule="auto"/>
+        <w:rPr>
+          <w:rFonts w:ascii="Arial" w:eastAsia="ArialMT" w:hAnsi="Arial" w:cs="Arial"/>
+          <w:color w:val="7030A0"/>
+        </w:rPr>
+      </w:pPr>
+    </w:p>
+    <w:p>
+      <w:pPr>
+        <w:autoSpaceDE w:val="0"/>
+        <w:autoSpaceDN w:val="0"/>
+        <w:adjustRightInd w:val="0"/>
+        <w:spacing w:after="0" w:line="240" w:lineRule="auto"/>
+        <w:rPr>
+          <w:rFonts w:ascii="Arial" w:eastAsia="ArialMT" w:hAnsi="Arial" w:cs="Arial"/>
+        </w:rPr>
+      </w:pPr>
+      <w:r>
+        <w:rPr>
+          <w:rFonts w:ascii="Arial" w:eastAsia="ArialMT" w:hAnsi="Arial" w:cs="Arial"/>
+        </w:rPr>
+        <w:t>El diagrama ilustra el lugar e importancia de nuestra base de datos desde la perspectiva de las empresas:</w:t>
+      </w:r>
+    </w:p>
+    <w:p>
+      <w:pPr>
+        <w:autoSpaceDE w:val="0"/>
+        <w:autoSpaceDN w:val="0"/>
+        <w:adjustRightInd w:val="0"/>
+        <w:spacing w:after="0" w:line="240" w:lineRule="auto"/>
+        <w:rPr>
+          <w:rFonts w:ascii="Arial" w:eastAsia="ArialMT" w:hAnsi="Arial" w:cs="Arial"/>
+        </w:rPr>
+      </w:pPr>
+    </w:p>
+    <w:p>
+      <w:pPr>
+        <w:pStyle w:val="Prrafodelista"/>
+        <w:numPr>
+          <w:ilvl w:val="0"/>
+          <w:numId w:val="1"/>
+        </w:numPr>
+        <w:autoSpaceDE w:val="0"/>
+        <w:autoSpaceDN w:val="0"/>
+        <w:adjustRightInd w:val="0"/>
+        <w:spacing w:after="0" w:line="240" w:lineRule="auto"/>
+        <w:rPr>
+          <w:rFonts w:ascii="Arial" w:eastAsia="ArialMT" w:hAnsi="Arial" w:cs="Arial"/>
+        </w:rPr>
+      </w:pPr>
+      <w:r>
+        <w:rPr>
+          <w:rFonts w:ascii="Arial" w:eastAsia="ArialMT" w:hAnsi="Arial" w:cs="Arial"/>
+        </w:rPr>
+        <w:t xml:space="preserve">Los </w:t>
+      </w:r>
+      <w:proofErr w:type="spellStart"/>
+      <w:r>
+        <w:rPr>
+          <w:rFonts w:ascii="Arial" w:eastAsia="ArialMT" w:hAnsi="Arial" w:cs="Arial"/>
+        </w:rPr>
+        <w:t>NDCs</w:t>
+      </w:r>
+      <w:proofErr w:type="spellEnd"/>
+      <w:r>
+        <w:rPr>
+          <w:rFonts w:ascii="Arial" w:eastAsia="ArialMT" w:hAnsi="Arial" w:cs="Arial"/>
+        </w:rPr>
+        <w:t xml:space="preserve"> describen los objetivos de reducción de emisiones de gases de efecto invernadero de los países y las políticas públicas que se planea ejecutar para alcanzarlos</w:t>
+      </w:r>
+      <w:r>
+        <w:rPr>
+          <w:rFonts w:ascii="Arial" w:eastAsia="ArialMT" w:hAnsi="Arial" w:cs="Arial"/>
+        </w:rPr>
+        <w:t xml:space="preserve"> y nuestra base de datos no hace otra cosa que facilitar su incorporación en los cuadros de mandos que los gestores de las empresas consultas para planificar la estrategia de las mismas.</w:t>
+      </w:r>
+    </w:p>
+    <w:p>
+      <w:pPr>
+        <w:pStyle w:val="Prrafodelista"/>
+        <w:autoSpaceDE w:val="0"/>
+        <w:autoSpaceDN w:val="0"/>
+        <w:adjustRightInd w:val="0"/>
+        <w:spacing w:after="0" w:line="240" w:lineRule="auto"/>
+        <w:rPr>
+          <w:rFonts w:ascii="Arial" w:eastAsia="ArialMT" w:hAnsi="Arial" w:cs="Arial"/>
+        </w:rPr>
+      </w:pPr>
+    </w:p>
+    <w:p>
+      <w:pPr>
+        <w:pStyle w:val="Prrafodelista"/>
+        <w:numPr>
+          <w:ilvl w:val="0"/>
+          <w:numId w:val="1"/>
+        </w:numPr>
+        <w:autoSpaceDE w:val="0"/>
+        <w:autoSpaceDN w:val="0"/>
+        <w:adjustRightInd w:val="0"/>
+        <w:spacing w:after="0" w:line="240" w:lineRule="auto"/>
+        <w:rPr>
+          <w:rFonts w:ascii="Arial" w:eastAsia="ArialMT" w:hAnsi="Arial" w:cs="Arial"/>
+        </w:rPr>
+      </w:pPr>
+      <w:r>
+        <w:rPr>
+          <w:rFonts w:ascii="Arial" w:eastAsia="ArialMT" w:hAnsi="Arial" w:cs="Arial"/>
+        </w:rPr>
+        <w:t>La estrategia climática de los países tendrá impactos de corto, mediano y largo plazo en la rentabilidad y valor de las empresas:  A corto plazo, puesto que la reducción del uso de combustibles fósiles y su sustitución por energías alternativas, necesariamente implicará incrementos de costos para la generalidad de empresas (mayor en proporción a su intensidad energética), y a largo plazo, en virtud de su impacto en la temperatura media de la tierra y por ende sobre la habitabilidad y productividad de distintas regiones y activos.</w:t>
+      </w:r>
+    </w:p>
+    <w:p>
+      <w:pPr>
+        <w:pStyle w:val="Prrafodelista"/>
+        <w:autoSpaceDE w:val="0"/>
+        <w:autoSpaceDN w:val="0"/>
+        <w:adjustRightInd w:val="0"/>
+        <w:spacing w:after="0" w:line="240" w:lineRule="auto"/>
+        <w:rPr>
+          <w:rFonts w:ascii="Arial" w:eastAsia="ArialMT" w:hAnsi="Arial" w:cs="Arial"/>
+        </w:rPr>
+      </w:pPr>
+    </w:p>
+    <w:p>
+      <w:pPr>
+        <w:pStyle w:val="Prrafodelista"/>
+        <w:numPr>
+          <w:ilvl w:val="0"/>
+          <w:numId w:val="1"/>
+        </w:numPr>
+        <w:autoSpaceDE w:val="0"/>
+        <w:autoSpaceDN w:val="0"/>
+        <w:adjustRightInd w:val="0"/>
+        <w:spacing w:after="0" w:line="240" w:lineRule="auto"/>
+        <w:rPr>
+          <w:rFonts w:ascii="Arial" w:eastAsia="ArialMT" w:hAnsi="Arial" w:cs="Arial"/>
+        </w:rPr>
+      </w:pPr>
+      <w:r>
+        <w:rPr>
+          <w:rFonts w:ascii="Arial" w:eastAsia="ArialMT" w:hAnsi="Arial" w:cs="Arial"/>
+        </w:rPr>
+        <w:t xml:space="preserve">Por tanto, el conocimiento de los </w:t>
+      </w:r>
+      <w:proofErr w:type="spellStart"/>
+      <w:r>
+        <w:rPr>
+          <w:rFonts w:ascii="Arial" w:eastAsia="ArialMT" w:hAnsi="Arial" w:cs="Arial"/>
+        </w:rPr>
+        <w:t>NDCs</w:t>
+      </w:r>
+      <w:proofErr w:type="spellEnd"/>
+      <w:r>
+        <w:rPr>
+          <w:rFonts w:ascii="Arial" w:eastAsia="ArialMT" w:hAnsi="Arial" w:cs="Arial"/>
+        </w:rPr>
+        <w:t xml:space="preserve"> de los países relevantes permitirá a las empresas adaptar sus estrategias para mitigar el impacto negativa de las estrategias climáticas de los distintos países y para aprovechar las oportunidades de negocios que se crean.</w:t>
+      </w:r>
+    </w:p>
+    <w:p>
+      <w:pPr>
+        <w:autoSpaceDE w:val="0"/>
+        <w:autoSpaceDN w:val="0"/>
+        <w:adjustRightInd w:val="0"/>
+        <w:spacing w:after="0" w:line="240" w:lineRule="auto"/>
+        <w:rPr>
+          <w:rFonts w:ascii="Arial" w:eastAsia="ArialMT" w:hAnsi="Arial" w:cs="Arial"/>
+        </w:rPr>
+      </w:pPr>
+    </w:p>
+    <w:p/>
     <w:p/>
     <w:p/>
     <w:p/>
@@ -1225,6 +2089,243 @@
     </w:sectPr>
   </w:body>
 </w:document>
+</file>
+
+<file path=word/numbering.xml><?xml version="1.0" encoding="utf-8"?>
+<w:numbering xmlns:ve="http://schemas.openxmlformats.org/markup-compatibility/2006" xmlns:o="urn:schemas-microsoft-com:office:office" xmlns:r="http://schemas.openxmlformats.org/officeDocument/2006/relationships" xmlns:m="http://schemas.openxmlformats.org/officeDocument/2006/math" xmlns:v="urn:schemas-microsoft-com:vml" xmlns:wp="http://schemas.openxmlformats.org/drawingml/2006/wordprocessingDrawing" xmlns:w10="urn:schemas-microsoft-com:office:word" xmlns:w="http://schemas.openxmlformats.org/wordprocessingml/2006/main" xmlns:wne="http://schemas.microsoft.com/office/word/2006/wordml">
+  <w:abstractNum w:abstractNumId="0">
+    <w:nsid w:val="52A01143"/>
+    <w:multiLevelType w:val="hybridMultilevel"/>
+    <w:tmpl w:val="B860E0FC"/>
+    <w:lvl w:ilvl="0" w:tplc="0C0A0001">
+      <w:start w:val="1"/>
+      <w:numFmt w:val="bullet"/>
+      <w:lvlText w:val=""/>
+      <w:lvlJc w:val="left"/>
+      <w:pPr>
+        <w:ind w:left="720" w:hanging="360"/>
+      </w:pPr>
+      <w:rPr>
+        <w:rFonts w:ascii="Symbol" w:hAnsi="Symbol" w:hint="default"/>
+      </w:rPr>
+    </w:lvl>
+    <w:lvl w:ilvl="1" w:tplc="0C0A0003" w:tentative="1">
+      <w:start w:val="1"/>
+      <w:numFmt w:val="bullet"/>
+      <w:lvlText w:val="o"/>
+      <w:lvlJc w:val="left"/>
+      <w:pPr>
+        <w:ind w:left="1440" w:hanging="360"/>
+      </w:pPr>
+      <w:rPr>
+        <w:rFonts w:ascii="Courier New" w:hAnsi="Courier New" w:cs="Courier New" w:hint="default"/>
+      </w:rPr>
+    </w:lvl>
+    <w:lvl w:ilvl="2" w:tplc="0C0A0005" w:tentative="1">
+      <w:start w:val="1"/>
+      <w:numFmt w:val="bullet"/>
+      <w:lvlText w:val=""/>
+      <w:lvlJc w:val="left"/>
+      <w:pPr>
+        <w:ind w:left="2160" w:hanging="360"/>
+      </w:pPr>
+      <w:rPr>
+        <w:rFonts w:ascii="Wingdings" w:hAnsi="Wingdings" w:hint="default"/>
+      </w:rPr>
+    </w:lvl>
+    <w:lvl w:ilvl="3" w:tplc="0C0A0001" w:tentative="1">
+      <w:start w:val="1"/>
+      <w:numFmt w:val="bullet"/>
+      <w:lvlText w:val=""/>
+      <w:lvlJc w:val="left"/>
+      <w:pPr>
+        <w:ind w:left="2880" w:hanging="360"/>
+      </w:pPr>
+      <w:rPr>
+        <w:rFonts w:ascii="Symbol" w:hAnsi="Symbol" w:hint="default"/>
+      </w:rPr>
+    </w:lvl>
+    <w:lvl w:ilvl="4" w:tplc="0C0A0003" w:tentative="1">
+      <w:start w:val="1"/>
+      <w:numFmt w:val="bullet"/>
+      <w:lvlText w:val="o"/>
+      <w:lvlJc w:val="left"/>
+      <w:pPr>
+        <w:ind w:left="3600" w:hanging="360"/>
+      </w:pPr>
+      <w:rPr>
+        <w:rFonts w:ascii="Courier New" w:hAnsi="Courier New" w:cs="Courier New" w:hint="default"/>
+      </w:rPr>
+    </w:lvl>
+    <w:lvl w:ilvl="5" w:tplc="0C0A0005" w:tentative="1">
+      <w:start w:val="1"/>
+      <w:numFmt w:val="bullet"/>
+      <w:lvlText w:val=""/>
+      <w:lvlJc w:val="left"/>
+      <w:pPr>
+        <w:ind w:left="4320" w:hanging="360"/>
+      </w:pPr>
+      <w:rPr>
+        <w:rFonts w:ascii="Wingdings" w:hAnsi="Wingdings" w:hint="default"/>
+      </w:rPr>
+    </w:lvl>
+    <w:lvl w:ilvl="6" w:tplc="0C0A0001" w:tentative="1">
+      <w:start w:val="1"/>
+      <w:numFmt w:val="bullet"/>
+      <w:lvlText w:val=""/>
+      <w:lvlJc w:val="left"/>
+      <w:pPr>
+        <w:ind w:left="5040" w:hanging="360"/>
+      </w:pPr>
+      <w:rPr>
+        <w:rFonts w:ascii="Symbol" w:hAnsi="Symbol" w:hint="default"/>
+      </w:rPr>
+    </w:lvl>
+    <w:lvl w:ilvl="7" w:tplc="0C0A0003" w:tentative="1">
+      <w:start w:val="1"/>
+      <w:numFmt w:val="bullet"/>
+      <w:lvlText w:val="o"/>
+      <w:lvlJc w:val="left"/>
+      <w:pPr>
+        <w:ind w:left="5760" w:hanging="360"/>
+      </w:pPr>
+      <w:rPr>
+        <w:rFonts w:ascii="Courier New" w:hAnsi="Courier New" w:cs="Courier New" w:hint="default"/>
+      </w:rPr>
+    </w:lvl>
+    <w:lvl w:ilvl="8" w:tplc="0C0A0005" w:tentative="1">
+      <w:start w:val="1"/>
+      <w:numFmt w:val="bullet"/>
+      <w:lvlText w:val=""/>
+      <w:lvlJc w:val="left"/>
+      <w:pPr>
+        <w:ind w:left="6480" w:hanging="360"/>
+      </w:pPr>
+      <w:rPr>
+        <w:rFonts w:ascii="Wingdings" w:hAnsi="Wingdings" w:hint="default"/>
+      </w:rPr>
+    </w:lvl>
+  </w:abstractNum>
+  <w:abstractNum w:abstractNumId="1">
+    <w:nsid w:val="55EA494D"/>
+    <w:multiLevelType w:val="hybridMultilevel"/>
+    <w:tmpl w:val="7AA0DFC2"/>
+    <w:lvl w:ilvl="0" w:tplc="0C0A0001">
+      <w:start w:val="1"/>
+      <w:numFmt w:val="bullet"/>
+      <w:lvlText w:val=""/>
+      <w:lvlJc w:val="left"/>
+      <w:pPr>
+        <w:ind w:left="720" w:hanging="360"/>
+      </w:pPr>
+      <w:rPr>
+        <w:rFonts w:ascii="Symbol" w:hAnsi="Symbol" w:hint="default"/>
+      </w:rPr>
+    </w:lvl>
+    <w:lvl w:ilvl="1" w:tplc="0C0A0003" w:tentative="1">
+      <w:start w:val="1"/>
+      <w:numFmt w:val="bullet"/>
+      <w:lvlText w:val="o"/>
+      <w:lvlJc w:val="left"/>
+      <w:pPr>
+        <w:ind w:left="1440" w:hanging="360"/>
+      </w:pPr>
+      <w:rPr>
+        <w:rFonts w:ascii="Courier New" w:hAnsi="Courier New" w:cs="Courier New" w:hint="default"/>
+      </w:rPr>
+    </w:lvl>
+    <w:lvl w:ilvl="2" w:tplc="0C0A0005" w:tentative="1">
+      <w:start w:val="1"/>
+      <w:numFmt w:val="bullet"/>
+      <w:lvlText w:val=""/>
+      <w:lvlJc w:val="left"/>
+      <w:pPr>
+        <w:ind w:left="2160" w:hanging="360"/>
+      </w:pPr>
+      <w:rPr>
+        <w:rFonts w:ascii="Wingdings" w:hAnsi="Wingdings" w:hint="default"/>
+      </w:rPr>
+    </w:lvl>
+    <w:lvl w:ilvl="3" w:tplc="0C0A0001" w:tentative="1">
+      <w:start w:val="1"/>
+      <w:numFmt w:val="bullet"/>
+      <w:lvlText w:val=""/>
+      <w:lvlJc w:val="left"/>
+      <w:pPr>
+        <w:ind w:left="2880" w:hanging="360"/>
+      </w:pPr>
+      <w:rPr>
+        <w:rFonts w:ascii="Symbol" w:hAnsi="Symbol" w:hint="default"/>
+      </w:rPr>
+    </w:lvl>
+    <w:lvl w:ilvl="4" w:tplc="0C0A0003" w:tentative="1">
+      <w:start w:val="1"/>
+      <w:numFmt w:val="bullet"/>
+      <w:lvlText w:val="o"/>
+      <w:lvlJc w:val="left"/>
+      <w:pPr>
+        <w:ind w:left="3600" w:hanging="360"/>
+      </w:pPr>
+      <w:rPr>
+        <w:rFonts w:ascii="Courier New" w:hAnsi="Courier New" w:cs="Courier New" w:hint="default"/>
+      </w:rPr>
+    </w:lvl>
+    <w:lvl w:ilvl="5" w:tplc="0C0A0005" w:tentative="1">
+      <w:start w:val="1"/>
+      <w:numFmt w:val="bullet"/>
+      <w:lvlText w:val=""/>
+      <w:lvlJc w:val="left"/>
+      <w:pPr>
+        <w:ind w:left="4320" w:hanging="360"/>
+      </w:pPr>
+      <w:rPr>
+        <w:rFonts w:ascii="Wingdings" w:hAnsi="Wingdings" w:hint="default"/>
+      </w:rPr>
+    </w:lvl>
+    <w:lvl w:ilvl="6" w:tplc="0C0A0001" w:tentative="1">
+      <w:start w:val="1"/>
+      <w:numFmt w:val="bullet"/>
+      <w:lvlText w:val=""/>
+      <w:lvlJc w:val="left"/>
+      <w:pPr>
+        <w:ind w:left="5040" w:hanging="360"/>
+      </w:pPr>
+      <w:rPr>
+        <w:rFonts w:ascii="Symbol" w:hAnsi="Symbol" w:hint="default"/>
+      </w:rPr>
+    </w:lvl>
+    <w:lvl w:ilvl="7" w:tplc="0C0A0003" w:tentative="1">
+      <w:start w:val="1"/>
+      <w:numFmt w:val="bullet"/>
+      <w:lvlText w:val="o"/>
+      <w:lvlJc w:val="left"/>
+      <w:pPr>
+        <w:ind w:left="5760" w:hanging="360"/>
+      </w:pPr>
+      <w:rPr>
+        <w:rFonts w:ascii="Courier New" w:hAnsi="Courier New" w:cs="Courier New" w:hint="default"/>
+      </w:rPr>
+    </w:lvl>
+    <w:lvl w:ilvl="8" w:tplc="0C0A0005" w:tentative="1">
+      <w:start w:val="1"/>
+      <w:numFmt w:val="bullet"/>
+      <w:lvlText w:val=""/>
+      <w:lvlJc w:val="left"/>
+      <w:pPr>
+        <w:ind w:left="6480" w:hanging="360"/>
+      </w:pPr>
+      <w:rPr>
+        <w:rFonts w:ascii="Wingdings" w:hAnsi="Wingdings" w:hint="default"/>
+      </w:rPr>
+    </w:lvl>
+  </w:abstractNum>
+  <w:num w:numId="1">
+    <w:abstractNumId w:val="1"/>
+  </w:num>
+  <w:num w:numId="2">
+    <w:abstractNumId w:val="0"/>
+  </w:num>
+</w:numbering>
 </file>
 
 <file path=word/styles.xml><?xml version="1.0" encoding="utf-8"?>
@@ -1468,6 +2569,17 @@
       <w:sz w:val="16"/>
       <w:szCs w:val="16"/>
     </w:rPr>
+  </w:style>
+  <w:style w:type="paragraph" w:styleId="Prrafodelista">
+    <w:name w:val="List Paragraph"/>
+    <w:basedOn w:val="Normal"/>
+    <w:uiPriority w:val="34"/>
+    <w:qFormat/>
+    <w:rsid w:val="000419F1"/>
+    <w:pPr>
+      <w:ind w:left="720"/>
+      <w:contextualSpacing/>
+    </w:pPr>
   </w:style>
 </w:styles>
 </file>
